--- a/SWEN3004/20190322/Class Summary.docx
+++ b/SWEN3004/20190322/Class Summary.docx
@@ -251,42 +251,243 @@
           <w:rFonts w:ascii="Times New Roman" w:hAnsi="Times New Roman" w:cs="Times New Roman"/>
           <w:sz w:val="24"/>
         </w:rPr>
-        <w:t xml:space="preserve">time, even for a supercomputer given that the certificate is at least 2048 </w:t>
+        <w:t>time, even for a supercomputer given that the certificate is at least 2048 bits.</w:t>
+      </w:r>
+    </w:p>
+    <w:p>
+      <w:pPr>
+        <w:spacing w:after="0" w:line="480" w:lineRule="auto"/>
+        <w:ind w:firstLine="720"/>
+        <w:rPr>
+          <w:rFonts w:ascii="Times New Roman" w:hAnsi="Times New Roman" w:cs="Times New Roman"/>
+          <w:sz w:val="24"/>
+        </w:rPr>
+      </w:pPr>
+      <w:r>
+        <w:rPr>
+          <w:rFonts w:ascii="Times New Roman" w:hAnsi="Times New Roman" w:cs="Times New Roman"/>
+          <w:sz w:val="24"/>
+        </w:rPr>
+        <w:lastRenderedPageBreak/>
+        <w:t>By design, browsers are shipped with a list of trusted certificate authorities to help differentiate between valid and invalid certificates.</w:t>
+      </w:r>
+      <w:r>
+        <w:rPr>
+          <w:rFonts w:ascii="Times New Roman" w:hAnsi="Times New Roman" w:cs="Times New Roman"/>
+          <w:sz w:val="24"/>
+        </w:rPr>
+        <w:t xml:space="preserve"> Although self-signed certificates work, they are not suitable for commercial use because of the possibility of fraud.</w:t>
+      </w:r>
+    </w:p>
+    <w:p>
+      <w:pPr>
+        <w:spacing w:after="0" w:line="480" w:lineRule="auto"/>
+        <w:rPr>
+          <w:rFonts w:ascii="Times New Roman" w:hAnsi="Times New Roman" w:cs="Times New Roman"/>
+          <w:sz w:val="24"/>
+        </w:rPr>
+      </w:pPr>
+    </w:p>
+    <w:p>
+      <w:pPr>
+        <w:spacing w:after="0" w:line="480" w:lineRule="auto"/>
+        <w:rPr>
+          <w:rFonts w:ascii="Times New Roman" w:hAnsi="Times New Roman" w:cs="Times New Roman"/>
+          <w:sz w:val="24"/>
+        </w:rPr>
+      </w:pPr>
+      <w:r>
+        <w:rPr>
+          <w:rFonts w:ascii="Times New Roman" w:hAnsi="Times New Roman" w:cs="Times New Roman"/>
+          <w:sz w:val="24"/>
+        </w:rPr>
+        <w:t>Class exercise tasks:</w:t>
+      </w:r>
+    </w:p>
+    <w:p>
+      <w:pPr>
+        <w:pStyle w:val="ListParagraph"/>
+        <w:numPr>
+          <w:ilvl w:val="0"/>
+          <w:numId w:val="1"/>
+        </w:numPr>
+        <w:spacing w:after="0" w:line="480" w:lineRule="auto"/>
+        <w:rPr>
+          <w:rFonts w:ascii="Times New Roman" w:hAnsi="Times New Roman" w:cs="Times New Roman"/>
+          <w:sz w:val="24"/>
+        </w:rPr>
+      </w:pPr>
+      <w:r>
+        <w:rPr>
+          <w:rFonts w:ascii="Times New Roman" w:hAnsi="Times New Roman" w:cs="Times New Roman"/>
+          <w:sz w:val="24"/>
+        </w:rPr>
+        <w:t>Apply the ID -&gt; URL to all the GET/POST/PUT/DELETE functions so that the client always sees URLs instead of IDs, test if all works</w:t>
+      </w:r>
+    </w:p>
+    <w:p>
+      <w:pPr>
+        <w:pStyle w:val="ListParagraph"/>
+        <w:numPr>
+          <w:ilvl w:val="0"/>
+          <w:numId w:val="1"/>
+        </w:numPr>
+        <w:spacing w:after="0" w:line="480" w:lineRule="auto"/>
+        <w:rPr>
+          <w:rFonts w:ascii="Times New Roman" w:hAnsi="Times New Roman" w:cs="Times New Roman"/>
+          <w:sz w:val="24"/>
+        </w:rPr>
+      </w:pPr>
+      <w:r>
+        <w:rPr>
+          <w:rFonts w:ascii="Times New Roman" w:hAnsi="Times New Roman" w:cs="Times New Roman"/>
+          <w:sz w:val="24"/>
+        </w:rPr>
+        <w:t>Apply the http_auth to all functions, test if the requirement is met</w:t>
+      </w:r>
+    </w:p>
+    <w:p>
+      <w:pPr>
+        <w:pStyle w:val="ListParagraph"/>
+        <w:numPr>
+          <w:ilvl w:val="0"/>
+          <w:numId w:val="1"/>
+        </w:numPr>
+        <w:spacing w:after="0" w:line="480" w:lineRule="auto"/>
+        <w:rPr>
+          <w:rFonts w:ascii="Times New Roman" w:hAnsi="Times New Roman" w:cs="Times New Roman"/>
+          <w:sz w:val="24"/>
+        </w:rPr>
+      </w:pPr>
+      <w:r>
+        <w:rPr>
+          <w:rFonts w:ascii="Times New Roman" w:hAnsi="Times New Roman" w:cs="Times New Roman"/>
+          <w:sz w:val="24"/>
+        </w:rPr>
+        <w:t>Apply HTTP 403 code instead of 401, test it</w:t>
+      </w:r>
+    </w:p>
+    <w:p>
+      <w:pPr>
+        <w:pStyle w:val="ListParagraph"/>
+        <w:numPr>
+          <w:ilvl w:val="0"/>
+          <w:numId w:val="1"/>
+        </w:numPr>
+        <w:spacing w:after="0" w:line="480" w:lineRule="auto"/>
+        <w:rPr>
+          <w:rFonts w:ascii="Times New Roman" w:hAnsi="Times New Roman" w:cs="Times New Roman"/>
+          <w:sz w:val="24"/>
+        </w:rPr>
+      </w:pPr>
+      <w:r>
+        <w:rPr>
+          <w:rFonts w:ascii="Times New Roman" w:hAnsi="Times New Roman" w:cs="Times New Roman"/>
+          <w:sz w:val="24"/>
+        </w:rPr>
+        <w:t>Try HTTPS + authorization, see what kind of certificate you have, and what are accepted by the browser</w:t>
+      </w:r>
+    </w:p>
+    <w:p>
+      <w:pPr>
+        <w:pStyle w:val="ListParagraph"/>
+        <w:numPr>
+          <w:ilvl w:val="0"/>
+          <w:numId w:val="1"/>
+        </w:numPr>
+        <w:spacing w:after="0" w:line="480" w:lineRule="auto"/>
+        <w:rPr>
+          <w:rFonts w:ascii="Times New Roman" w:hAnsi="Times New Roman" w:cs="Times New Roman"/>
+          <w:sz w:val="24"/>
+        </w:rPr>
+      </w:pPr>
+      <w:r>
+        <w:rPr>
+          <w:rFonts w:ascii="Times New Roman" w:hAnsi="Times New Roman" w:cs="Times New Roman"/>
+          <w:sz w:val="24"/>
+        </w:rPr>
+        <w:t>Apply for a real, free certificate and embed it in your web service</w:t>
+      </w:r>
+    </w:p>
+    <w:p>
+      <w:pPr>
+        <w:pStyle w:val="ListParagraph"/>
+        <w:spacing w:after="0" w:line="480" w:lineRule="auto"/>
+        <w:ind w:left="360"/>
+        <w:rPr>
+          <w:rFonts w:ascii="Times New Roman" w:hAnsi="Times New Roman" w:cs="Times New Roman"/>
+          <w:sz w:val="24"/>
+        </w:rPr>
+      </w:pPr>
+      <w:r>
+        <w:rPr>
+          <w:rFonts w:ascii="Times New Roman" w:hAnsi="Times New Roman" w:cs="Times New Roman"/>
+          <w:sz w:val="24"/>
+        </w:rPr>
+        <w:t>In order to apply for a free certificate on LetsEncrypt a registered domain name is required.</w:t>
+      </w:r>
+      <w:r>
+        <w:rPr>
+          <w:rFonts w:ascii="Times New Roman" w:hAnsi="Times New Roman" w:cs="Times New Roman"/>
+          <w:sz w:val="24"/>
+        </w:rPr>
+        <w:t xml:space="preserve"> After the domain name has </w:t>
+      </w:r>
+      <w:r>
+        <w:rPr>
+          <w:rFonts w:ascii="Times New Roman" w:hAnsi="Times New Roman" w:cs="Times New Roman"/>
+          <w:sz w:val="24"/>
+        </w:rPr>
+        <w:t>been bought some the user needs to inject a verification link in the route. Once this has been done the certificate will be generated successfully</w:t>
+      </w:r>
+      <w:r>
+        <w:rPr>
+          <w:rFonts w:ascii="Times New Roman" w:hAnsi="Times New Roman" w:cs="Times New Roman"/>
+          <w:sz w:val="24"/>
+        </w:rPr>
+        <w:t>.</w:t>
+      </w:r>
+    </w:p>
+    <w:p>
+      <w:pPr>
+        <w:pStyle w:val="ListParagraph"/>
+        <w:numPr>
+          <w:ilvl w:val="0"/>
+          <w:numId w:val="1"/>
+        </w:numPr>
+        <w:spacing w:after="0" w:line="480" w:lineRule="auto"/>
+        <w:rPr>
+          <w:rFonts w:ascii="Times New Roman" w:hAnsi="Times New Roman" w:cs="Times New Roman"/>
+          <w:sz w:val="24"/>
+        </w:rPr>
+      </w:pPr>
+      <w:r>
+        <w:rPr>
+          <w:rFonts w:ascii="Times New Roman" w:hAnsi="Times New Roman" w:cs="Times New Roman"/>
+          <w:sz w:val="24"/>
+        </w:rPr>
+        <w:t>Prepare your database, e.g. MySQL, for storing data (username/password/hash/…)</w:t>
+      </w:r>
+    </w:p>
+    <w:p>
+      <w:pPr>
+        <w:pStyle w:val="ListParagraph"/>
+        <w:spacing w:after="0" w:line="480" w:lineRule="auto"/>
+        <w:ind w:left="360"/>
+        <w:rPr>
+          <w:rFonts w:ascii="Times New Roman" w:hAnsi="Times New Roman" w:cs="Times New Roman"/>
+          <w:sz w:val="24"/>
+        </w:rPr>
+      </w:pPr>
+      <w:r>
+        <w:rPr>
+          <w:rFonts w:ascii="Times New Roman" w:hAnsi="Times New Roman" w:cs="Times New Roman"/>
+          <w:sz w:val="24"/>
+        </w:rPr>
+        <w:t>The sql file with the database information was created.</w:t>
       </w:r>
       <w:bookmarkStart w:id="0" w:name="_GoBack"/>
       <w:bookmarkEnd w:id="0"/>
-      <w:r>
-        <w:rPr>
-          <w:rFonts w:ascii="Times New Roman" w:hAnsi="Times New Roman" w:cs="Times New Roman"/>
-          <w:sz w:val="24"/>
-        </w:rPr>
-        <w:t>bits.</w:t>
-      </w:r>
-    </w:p>
-    <w:p>
-      <w:pPr>
-        <w:spacing w:after="0" w:line="480" w:lineRule="auto"/>
-        <w:ind w:firstLine="720"/>
-        <w:rPr>
-          <w:rFonts w:ascii="Times New Roman" w:hAnsi="Times New Roman" w:cs="Times New Roman"/>
-          <w:sz w:val="24"/>
-        </w:rPr>
-      </w:pPr>
-      <w:r>
-        <w:rPr>
-          <w:rFonts w:ascii="Times New Roman" w:hAnsi="Times New Roman" w:cs="Times New Roman"/>
-          <w:sz w:val="24"/>
-        </w:rPr>
-        <w:lastRenderedPageBreak/>
-        <w:t>By design, browsers are shipped with a list of trusted certificate authorities to help differentiate between valid and invalid certificates.</w:t>
-      </w:r>
-      <w:r>
-        <w:rPr>
-          <w:rFonts w:ascii="Times New Roman" w:hAnsi="Times New Roman" w:cs="Times New Roman"/>
-          <w:sz w:val="24"/>
-        </w:rPr>
-        <w:t xml:space="preserve"> Although self-signed certificates work, they are not suitable for commercial use because of the possibility of fraud.</w:t>
-      </w:r>
     </w:p>
     <w:sectPr>
       <w:pgSz w:w="12240" w:h="15840"/>
@@ -296,6 +497,100 @@
     </w:sectPr>
   </w:body>
 </w:document>
+</file>
+
+<file path=word/numbering.xml><?xml version="1.0" encoding="utf-8"?>
+<w:numbering xmlns:wpc="http://schemas.microsoft.com/office/word/2010/wordprocessingCanvas" xmlns:mc="http://schemas.openxmlformats.org/markup-compatibility/2006" xmlns:o="urn:schemas-microsoft-com:office:office" xmlns:r="http://schemas.openxmlformats.org/officeDocument/2006/relationships" xmlns:m="http://schemas.openxmlformats.org/officeDocument/2006/math" xmlns:v="urn:schemas-microsoft-com:vml" xmlns:wp14="http://schemas.microsoft.com/office/word/2010/wordprocessingDrawing" xmlns:wp="http://schemas.openxmlformats.org/drawingml/2006/wordprocessingDrawing" xmlns:w10="urn:schemas-microsoft-com:office:word" xmlns:w="http://schemas.openxmlformats.org/wordprocessingml/2006/main" xmlns:w14="http://schemas.microsoft.com/office/word/2010/wordml" xmlns:wpg="http://schemas.microsoft.com/office/word/2010/wordprocessingGroup" xmlns:wpi="http://schemas.microsoft.com/office/word/2010/wordprocessingInk" xmlns:wne="http://schemas.microsoft.com/office/word/2006/wordml" xmlns:wps="http://schemas.microsoft.com/office/word/2010/wordprocessingShape" mc:Ignorable="w14 wp14">
+  <w:abstractNum w:abstractNumId="0">
+    <w:nsid w:val="22293D2B"/>
+    <w:multiLevelType w:val="hybridMultilevel"/>
+    <w:tmpl w:val="DBB2C136"/>
+    <w:lvl w:ilvl="0" w:tplc="0409000F">
+      <w:start w:val="1"/>
+      <w:numFmt w:val="decimal"/>
+      <w:lvlText w:val="%1."/>
+      <w:lvlJc w:val="left"/>
+      <w:pPr>
+        <w:ind w:left="360" w:hanging="360"/>
+      </w:pPr>
+    </w:lvl>
+    <w:lvl w:ilvl="1" w:tplc="04090019" w:tentative="1">
+      <w:start w:val="1"/>
+      <w:numFmt w:val="lowerLetter"/>
+      <w:lvlText w:val="%2."/>
+      <w:lvlJc w:val="left"/>
+      <w:pPr>
+        <w:ind w:left="1080" w:hanging="360"/>
+      </w:pPr>
+    </w:lvl>
+    <w:lvl w:ilvl="2" w:tplc="0409001B" w:tentative="1">
+      <w:start w:val="1"/>
+      <w:numFmt w:val="lowerRoman"/>
+      <w:lvlText w:val="%3."/>
+      <w:lvlJc w:val="right"/>
+      <w:pPr>
+        <w:ind w:left="1800" w:hanging="180"/>
+      </w:pPr>
+    </w:lvl>
+    <w:lvl w:ilvl="3" w:tplc="0409000F" w:tentative="1">
+      <w:start w:val="1"/>
+      <w:numFmt w:val="decimal"/>
+      <w:lvlText w:val="%4."/>
+      <w:lvlJc w:val="left"/>
+      <w:pPr>
+        <w:ind w:left="2520" w:hanging="360"/>
+      </w:pPr>
+    </w:lvl>
+    <w:lvl w:ilvl="4" w:tplc="04090019" w:tentative="1">
+      <w:start w:val="1"/>
+      <w:numFmt w:val="lowerLetter"/>
+      <w:lvlText w:val="%5."/>
+      <w:lvlJc w:val="left"/>
+      <w:pPr>
+        <w:ind w:left="3240" w:hanging="360"/>
+      </w:pPr>
+    </w:lvl>
+    <w:lvl w:ilvl="5" w:tplc="0409001B" w:tentative="1">
+      <w:start w:val="1"/>
+      <w:numFmt w:val="lowerRoman"/>
+      <w:lvlText w:val="%6."/>
+      <w:lvlJc w:val="right"/>
+      <w:pPr>
+        <w:ind w:left="3960" w:hanging="180"/>
+      </w:pPr>
+    </w:lvl>
+    <w:lvl w:ilvl="6" w:tplc="0409000F" w:tentative="1">
+      <w:start w:val="1"/>
+      <w:numFmt w:val="decimal"/>
+      <w:lvlText w:val="%7."/>
+      <w:lvlJc w:val="left"/>
+      <w:pPr>
+        <w:ind w:left="4680" w:hanging="360"/>
+      </w:pPr>
+    </w:lvl>
+    <w:lvl w:ilvl="7" w:tplc="04090019" w:tentative="1">
+      <w:start w:val="1"/>
+      <w:numFmt w:val="lowerLetter"/>
+      <w:lvlText w:val="%8."/>
+      <w:lvlJc w:val="left"/>
+      <w:pPr>
+        <w:ind w:left="5400" w:hanging="360"/>
+      </w:pPr>
+    </w:lvl>
+    <w:lvl w:ilvl="8" w:tplc="0409001B" w:tentative="1">
+      <w:start w:val="1"/>
+      <w:numFmt w:val="lowerRoman"/>
+      <w:lvlText w:val="%9."/>
+      <w:lvlJc w:val="right"/>
+      <w:pPr>
+        <w:ind w:left="6120" w:hanging="180"/>
+      </w:pPr>
+    </w:lvl>
+  </w:abstractNum>
+  <w:num w:numId="1">
+    <w:abstractNumId w:val="0"/>
+  </w:num>
+</w:numbering>
 </file>
 
 <file path=word/styles.xml><?xml version="1.0" encoding="utf-8"?>
@@ -486,6 +781,17 @@
     <w:semiHidden/>
     <w:unhideWhenUsed/>
   </w:style>
+  <w:style w:type="paragraph" w:styleId="ListParagraph">
+    <w:name w:val="List Paragraph"/>
+    <w:basedOn w:val="Normal"/>
+    <w:uiPriority w:val="34"/>
+    <w:qFormat/>
+    <w:rsid w:val="003D6672"/>
+    <w:pPr>
+      <w:ind w:left="720"/>
+      <w:contextualSpacing/>
+    </w:pPr>
+  </w:style>
 </w:styles>
 </file>
 
@@ -676,6 +982,17 @@
     <w:uiPriority w:val="99"/>
     <w:semiHidden/>
     <w:unhideWhenUsed/>
+  </w:style>
+  <w:style w:type="paragraph" w:styleId="ListParagraph">
+    <w:name w:val="List Paragraph"/>
+    <w:basedOn w:val="Normal"/>
+    <w:uiPriority w:val="34"/>
+    <w:qFormat/>
+    <w:rsid w:val="003D6672"/>
+    <w:pPr>
+      <w:ind w:left="720"/>
+      <w:contextualSpacing/>
+    </w:pPr>
   </w:style>
 </w:styles>
 </file>
